--- a/PBO/LKPD 05.docx
+++ b/PBO/LKPD 05.docx
@@ -2877,6 +2877,14 @@
           </wp:inline>
         </w:drawing>
       </w:r>
+      <w:r>
+        <w:rPr>
+          <w:lang w:val="en-ID"/>
+        </w:rPr>
+        <w:t xml:space="preserve">   4536 cm2</w:t>
+      </w:r>
+      <w:bookmarkStart w:id="0" w:name="_GoBack"/>
+      <w:bookmarkEnd w:id="0"/>
     </w:p>
     <w:p>
       <w:pPr>
@@ -3153,8 +3161,6 @@
         <w:lastRenderedPageBreak/>
         <w:t>5!</w:t>
       </w:r>
-      <w:bookmarkStart w:id="0" w:name="_GoBack"/>
-      <w:bookmarkEnd w:id="0"/>
     </w:p>
     <w:p>
       <w:pPr>
